--- a/Assets/documents/Portfolio-Resume 2-12.docx
+++ b/Assets/documents/Portfolio-Resume 2-12.docx
@@ -61,159 +61,6 @@
     </w:p>
     <w:p>
       <w:pPr>
-        <w:pStyle w:val="ContactInfo"/>
-        <w:jc w:val="center"/>
-      </w:pPr>
-    </w:p>
-    <w:p>
-      <w:pPr>
-        <w:pStyle w:val="ContactInfo"/>
-      </w:pPr>
-      <w:r>
-        <w:rPr>
-          <w:rFonts w:asciiTheme="majorHAnsi" w:eastAsiaTheme="majorEastAsia" w:hAnsiTheme="majorHAnsi" w:cstheme="majorBidi"/>
-          <w:color w:val="365F91" w:themeColor="accent1" w:themeShade="BF"/>
-          <w:sz w:val="32"/>
-          <w:szCs w:val="32"/>
-        </w:rPr>
-        <w:t>Websites</w:t>
-      </w:r>
-      <w:r>
-        <w:rPr>
-          <w:rFonts w:asciiTheme="majorHAnsi" w:eastAsiaTheme="majorEastAsia" w:hAnsiTheme="majorHAnsi" w:cstheme="majorBidi"/>
-          <w:color w:val="365F91" w:themeColor="accent1" w:themeShade="BF"/>
-          <w:sz w:val="32"/>
-          <w:szCs w:val="32"/>
-        </w:rPr>
-        <w:t xml:space="preserve"> and </w:t>
-      </w:r>
-      <w:r>
-        <w:rPr>
-          <w:rFonts w:asciiTheme="majorHAnsi" w:eastAsiaTheme="majorEastAsia" w:hAnsiTheme="majorHAnsi" w:cstheme="majorBidi"/>
-          <w:color w:val="365F91" w:themeColor="accent1" w:themeShade="BF"/>
-          <w:sz w:val="32"/>
-          <w:szCs w:val="32"/>
-        </w:rPr>
-        <w:t>Profiles</w:t>
-      </w:r>
-    </w:p>
-    <w:p>
-      <w:pPr>
-        <w:pStyle w:val="ContactInfo"/>
-        <w:numPr>
-          <w:ilvl w:val="0"/>
-          <w:numId w:val="21"/>
-        </w:numPr>
-      </w:pPr>
-      <w:r>
-        <w:t xml:space="preserve">GitHub Profile: </w:t>
-      </w:r>
-      <w:hyperlink r:id="rId8" w:history="1">
-        <w:r>
-          <w:rPr>
-            <w:rStyle w:val="Hyperlink"/>
-          </w:rPr>
-          <w:t>https://github.com/Alexnj1</w:t>
-        </w:r>
-      </w:hyperlink>
-    </w:p>
-    <w:p>
-      <w:pPr>
-        <w:pStyle w:val="ContactInfo"/>
-        <w:numPr>
-          <w:ilvl w:val="0"/>
-          <w:numId w:val="21"/>
-        </w:numPr>
-      </w:pPr>
-      <w:r>
-        <w:t xml:space="preserve">Linked-In Profile: </w:t>
-      </w:r>
-      <w:hyperlink r:id="rId9" w:history="1">
-        <w:r>
-          <w:rPr>
-            <w:rStyle w:val="Hyperlink"/>
-          </w:rPr>
-          <w:t>www.linkedin.com/in/alex-noble-james-b50139224</w:t>
-        </w:r>
-      </w:hyperlink>
-    </w:p>
-    <w:p>
-      <w:pPr>
-        <w:pStyle w:val="ContactInfo"/>
-        <w:numPr>
-          <w:ilvl w:val="0"/>
-          <w:numId w:val="21"/>
-        </w:numPr>
-      </w:pPr>
-      <w:r>
-        <w:t xml:space="preserve">Personal Portfolio Website: </w:t>
-      </w:r>
-      <w:r>
-        <w:t>https://alexnj1.github.io/Professional-Portfolio/</w:t>
-      </w:r>
-    </w:p>
-    <w:p>
-      <w:pPr>
-        <w:pStyle w:val="Heading1"/>
-      </w:pPr>
-      <w:sdt>
-        <w:sdtPr>
-          <w:alias w:val="Summary:"/>
-          <w:tag w:val="Summary:"/>
-          <w:id w:val="-1062706221"/>
-          <w:placeholder>
-            <w:docPart w:val="74809ED5E17341DC836ED988B36D6000"/>
-          </w:placeholder>
-          <w:temporary/>
-          <w:showingPlcHdr/>
-          <w15:appearance w15:val="hidden"/>
-        </w:sdtPr>
-        <w:sdtEndPr/>
-        <w:sdtContent>
-          <w:r>
-            <w:t>Summary</w:t>
-          </w:r>
-        </w:sdtContent>
-      </w:sdt>
-    </w:p>
-    <w:tbl>
-      <w:tblPr>
-        <w:tblStyle w:val="TableGrid"/>
-        <w:tblW w:w="5000" w:type="pct"/>
-        <w:tblBorders>
-          <w:top w:val="none" w:sz="0" w:space="0" w:color="auto"/>
-          <w:left w:val="none" w:sz="0" w:space="0" w:color="auto"/>
-          <w:bottom w:val="none" w:sz="0" w:space="0" w:color="auto"/>
-          <w:right w:val="none" w:sz="0" w:space="0" w:color="auto"/>
-          <w:insideH w:val="none" w:sz="0" w:space="0" w:color="auto"/>
-          <w:insideV w:val="none" w:sz="0" w:space="0" w:color="auto"/>
-        </w:tblBorders>
-        <w:tblLayout w:type="fixed"/>
-        <w:tblCellMar>
-          <w:left w:w="432" w:type="dxa"/>
-          <w:right w:w="115" w:type="dxa"/>
-        </w:tblCellMar>
-        <w:tblLook w:val="0620" w:firstRow="1" w:lastRow="0" w:firstColumn="0" w:lastColumn="0" w:noHBand="1" w:noVBand="1"/>
-        <w:tblDescription w:val="Layout table to enter summary"/>
-      </w:tblPr>
-      <w:tblGrid>
-        <w:gridCol w:w="10800"/>
-      </w:tblGrid>
-      <w:tr>
-        <w:tc>
-          <w:tcPr>
-            <w:tcW w:w="8640" w:type="dxa"/>
-          </w:tcPr>
-          <w:p>
-            <w:r>
-              <w:t>Goal-oriented Web Developer, bringing a strong commitment to collaboration and solutions-oriented problem solving. Driven to develop custom-crafted, user-focused applications and designs. Committed to high standards of user experience, usability, and speed.</w:t>
-            </w:r>
-          </w:p>
-        </w:tc>
-      </w:tr>
-    </w:tbl>
-    <w:p>
-      <w:pPr>
         <w:pStyle w:val="Heading1"/>
       </w:pPr>
       <w:sdt>
@@ -222,7 +69,7 @@
           <w:tag w:val="Education:"/>
           <w:id w:val="1516970808"/>
           <w:placeholder>
-            <w:docPart w:val="6B178595673340B5996AD2DEE35166CE"/>
+            <w:docPart w:val="C61C1C1340AC4A9CB572A47DA6154DB3"/>
           </w:placeholder>
           <w:temporary/>
           <w:showingPlcHdr/>
@@ -388,6 +235,104 @@
     </w:tbl>
     <w:p>
       <w:pPr>
+        <w:pStyle w:val="ContactInfo"/>
+        <w:rPr>
+          <w:rFonts w:asciiTheme="majorHAnsi" w:eastAsiaTheme="majorEastAsia" w:hAnsiTheme="majorHAnsi" w:cstheme="majorBidi"/>
+          <w:color w:val="365F91" w:themeColor="accent1" w:themeShade="BF"/>
+          <w:sz w:val="32"/>
+          <w:szCs w:val="32"/>
+        </w:rPr>
+      </w:pPr>
+    </w:p>
+    <w:p>
+      <w:pPr>
+        <w:pStyle w:val="ContactInfo"/>
+      </w:pPr>
+      <w:r>
+        <w:rPr>
+          <w:rFonts w:asciiTheme="majorHAnsi" w:eastAsiaTheme="majorEastAsia" w:hAnsiTheme="majorHAnsi" w:cstheme="majorBidi"/>
+          <w:color w:val="365F91" w:themeColor="accent1" w:themeShade="BF"/>
+          <w:sz w:val="32"/>
+          <w:szCs w:val="32"/>
+        </w:rPr>
+        <w:t>Websites</w:t>
+      </w:r>
+      <w:r>
+        <w:rPr>
+          <w:rFonts w:asciiTheme="majorHAnsi" w:eastAsiaTheme="majorEastAsia" w:hAnsiTheme="majorHAnsi" w:cstheme="majorBidi"/>
+          <w:color w:val="365F91" w:themeColor="accent1" w:themeShade="BF"/>
+          <w:sz w:val="32"/>
+          <w:szCs w:val="32"/>
+        </w:rPr>
+        <w:t xml:space="preserve"> and </w:t>
+      </w:r>
+      <w:r>
+        <w:rPr>
+          <w:rFonts w:asciiTheme="majorHAnsi" w:eastAsiaTheme="majorEastAsia" w:hAnsiTheme="majorHAnsi" w:cstheme="majorBidi"/>
+          <w:color w:val="365F91" w:themeColor="accent1" w:themeShade="BF"/>
+          <w:sz w:val="32"/>
+          <w:szCs w:val="32"/>
+        </w:rPr>
+        <w:t>Profiles</w:t>
+      </w:r>
+    </w:p>
+    <w:p>
+      <w:pPr>
+        <w:pStyle w:val="ContactInfo"/>
+        <w:numPr>
+          <w:ilvl w:val="0"/>
+          <w:numId w:val="21"/>
+        </w:numPr>
+      </w:pPr>
+      <w:r>
+        <w:t xml:space="preserve">GitHub Profile: </w:t>
+      </w:r>
+      <w:hyperlink r:id="rId8" w:history="1">
+        <w:r>
+          <w:rPr>
+            <w:rStyle w:val="Hyperlink"/>
+          </w:rPr>
+          <w:t>https://github.com/Alexnj1</w:t>
+        </w:r>
+      </w:hyperlink>
+    </w:p>
+    <w:p>
+      <w:pPr>
+        <w:pStyle w:val="ContactInfo"/>
+        <w:numPr>
+          <w:ilvl w:val="0"/>
+          <w:numId w:val="21"/>
+        </w:numPr>
+      </w:pPr>
+      <w:r>
+        <w:t xml:space="preserve">Linked-In Profile: </w:t>
+      </w:r>
+      <w:hyperlink r:id="rId9" w:history="1">
+        <w:r>
+          <w:rPr>
+            <w:rStyle w:val="Hyperlink"/>
+          </w:rPr>
+          <w:t>www.linkedin.com/in/alex-noble-james-b50139224</w:t>
+        </w:r>
+      </w:hyperlink>
+    </w:p>
+    <w:p>
+      <w:pPr>
+        <w:pStyle w:val="ContactInfo"/>
+        <w:numPr>
+          <w:ilvl w:val="0"/>
+          <w:numId w:val="21"/>
+        </w:numPr>
+      </w:pPr>
+      <w:r>
+        <w:t xml:space="preserve">Personal Portfolio Website: </w:t>
+      </w:r>
+      <w:r>
+        <w:t>https://alexnj1.github.io/Professional-Portfolio/</w:t>
+      </w:r>
+    </w:p>
+    <w:p>
+      <w:pPr>
         <w:pStyle w:val="Heading1"/>
       </w:pPr>
       <w:r>
@@ -652,11 +597,7 @@
       <w:tblPr>
         <w:tblW w:w="5000" w:type="pct"/>
         <w:tblLayout w:type="fixed"/>
-        <w:tblCellMar>
-          <w:left w:w="0" w:type="dxa"/>
-          <w:right w:w="115" w:type="dxa"/>
-        </w:tblCellMar>
-        <w:tblLook w:val="0600" w:firstRow="0" w:lastRow="0" w:firstColumn="0" w:lastColumn="0" w:noHBand="1" w:noVBand="1"/>
+        <w:tblLook w:val="04A0" w:firstRow="1" w:lastRow="0" w:firstColumn="1" w:lastColumn="0" w:noHBand="0" w:noVBand="1"/>
         <w:tblDescription w:val="Layout table"/>
       </w:tblPr>
       <w:tblGrid>
@@ -673,12 +614,21 @@
           </w:tcPr>
           <w:p>
             <w:pPr>
-              <w:pStyle w:val="Heading2"/>
+              <w:pStyle w:val="Location"/>
+              <w:ind w:left="0"/>
+            </w:pPr>
+            <w:r>
               <w:rPr>
+                <w:rFonts w:asciiTheme="majorHAnsi" w:eastAsiaTheme="majorEastAsia" w:hAnsiTheme="majorHAnsi" w:cstheme="majorBidi"/>
                 <w:b/>
                 <w:bCs/>
+                <w:i w:val="0"/>
+                <w:color w:val="404040" w:themeColor="text1" w:themeTint="BF"/>
+                <w:sz w:val="24"/>
+                <w:szCs w:val="24"/>
               </w:rPr>
-            </w:pPr>
+              <w:t>IMBD</w:t>
+            </w:r>
             <w:r>
               <w:rPr>
                 <w:b/>
@@ -686,49 +636,114 @@
                 <w:sz w:val="24"/>
                 <w:szCs w:val="24"/>
               </w:rPr>
-              <w:t>IMBD</w:t>
+              <w:t xml:space="preserve"> </w:t>
+            </w:r>
+            <w:r>
+              <w:rPr>
+                <w:sz w:val="24"/>
+                <w:szCs w:val="24"/>
+              </w:rPr>
+              <w:t>–</w:t>
+            </w:r>
+            <w:r>
+              <w:t xml:space="preserve"> </w:t>
+            </w:r>
+            <w:r>
+              <w:t>Web Application</w:t>
             </w:r>
           </w:p>
         </w:tc>
-        <w:sdt>
-          <w:sdtPr>
-            <w:alias w:val="Enter date:"/>
-            <w:tag w:val="Enter date:"/>
-            <w:id w:val="2495847"/>
-            <w:placeholder>
-              <w:docPart w:val="716E2F193803409C9AA75735332DF396"/>
-            </w:placeholder>
-            <w:temporary/>
-            <w:showingPlcHdr/>
-            <w15:appearance w15:val="hidden"/>
-          </w:sdtPr>
-          <w:sdtEndPr/>
-          <w:sdtContent>
-            <w:tc>
-              <w:tcPr>
-                <w:tcW w:w="2213" w:type="dxa"/>
-              </w:tcPr>
-              <w:p>
-                <w:pPr>
-                  <w:pStyle w:val="Dates"/>
-                </w:pPr>
-                <w:r>
-                  <w:t>Dates</w:t>
-                </w:r>
-              </w:p>
-            </w:tc>
-          </w:sdtContent>
-        </w:sdt>
+        <w:tc>
+          <w:tcPr>
+            <w:tcW w:w="2213" w:type="dxa"/>
+          </w:tcPr>
+          <w:p>
+            <w:pPr>
+              <w:pStyle w:val="Dates"/>
+            </w:pPr>
+            <w:r>
+              <w:t>01/2022 – 02/2022</w:t>
+            </w:r>
+          </w:p>
+        </w:tc>
       </w:tr>
     </w:tbl>
     <w:p>
       <w:pPr>
         <w:pStyle w:val="Location"/>
+        <w:ind w:left="720"/>
+        <w:rPr>
+          <w:i w:val="0"/>
+          <w:iCs/>
+        </w:rPr>
       </w:pPr>
       <w:r>
-        <w:t>Web Application</w:t>
+        <w:rPr>
+          <w:i w:val="0"/>
+          <w:iCs/>
+        </w:rPr>
+        <w:t>Led a team of 3 in creating an online movie database application that utilizes the TMBD and TomTom API to provide a seamless and responsive movie research experience to the user.</w:t>
       </w:r>
     </w:p>
+    <w:p>
+      <w:pPr>
+        <w:pStyle w:val="Heading1"/>
+      </w:pPr>
+      <w:sdt>
+        <w:sdtPr>
+          <w:alias w:val="Summary:"/>
+          <w:tag w:val="Summary:"/>
+          <w:id w:val="-1062706221"/>
+          <w:placeholder>
+            <w:docPart w:val="F00C0C6E8AA349068CF3F15CDA0FFE7D"/>
+          </w:placeholder>
+          <w:temporary/>
+          <w:showingPlcHdr/>
+          <w15:appearance w15:val="hidden"/>
+        </w:sdtPr>
+        <w:sdtContent>
+          <w:r>
+            <w:t>Summary</w:t>
+          </w:r>
+        </w:sdtContent>
+      </w:sdt>
+    </w:p>
+    <w:tbl>
+      <w:tblPr>
+        <w:tblStyle w:val="TableGrid"/>
+        <w:tblW w:w="5000" w:type="pct"/>
+        <w:tblBorders>
+          <w:top w:val="none" w:sz="0" w:space="0" w:color="auto"/>
+          <w:left w:val="none" w:sz="0" w:space="0" w:color="auto"/>
+          <w:bottom w:val="none" w:sz="0" w:space="0" w:color="auto"/>
+          <w:right w:val="none" w:sz="0" w:space="0" w:color="auto"/>
+          <w:insideH w:val="none" w:sz="0" w:space="0" w:color="auto"/>
+          <w:insideV w:val="none" w:sz="0" w:space="0" w:color="auto"/>
+        </w:tblBorders>
+        <w:tblLayout w:type="fixed"/>
+        <w:tblCellMar>
+          <w:left w:w="432" w:type="dxa"/>
+          <w:right w:w="115" w:type="dxa"/>
+        </w:tblCellMar>
+        <w:tblLook w:val="0620" w:firstRow="1" w:lastRow="0" w:firstColumn="0" w:lastColumn="0" w:noHBand="1" w:noVBand="1"/>
+        <w:tblDescription w:val="Layout table to enter summary"/>
+      </w:tblPr>
+      <w:tblGrid>
+        <w:gridCol w:w="10800"/>
+      </w:tblGrid>
+      <w:tr>
+        <w:tc>
+          <w:tcPr>
+            <w:tcW w:w="8640" w:type="dxa"/>
+          </w:tcPr>
+          <w:p>
+            <w:r>
+              <w:t>Goal-oriented Web Developer, bringing a strong commitment to collaboration and solutions-oriented problem solving. Driven to develop custom-crafted, user-focused applications and designs. Committed to high standards of user experience, usability, and speed.</w:t>
+            </w:r>
+          </w:p>
+        </w:tc>
+      </w:tr>
+    </w:tbl>
     <w:p>
       <w:pPr>
         <w:pStyle w:val="Location"/>
@@ -3617,38 +3632,69 @@
       </w:tcPr>
     </w:tblStylePr>
   </w:style>
+  <w:style w:type="table" w:styleId="GridTable1Light">
+    <w:name w:val="Grid Table 1 Light"/>
+    <w:basedOn w:val="TableNormal"/>
+    <w:uiPriority w:val="46"/>
+    <w:rsid w:val="00B56A1F"/>
+    <w:pPr>
+      <w:spacing w:after="0" w:line="240" w:lineRule="auto"/>
+    </w:pPr>
+    <w:tblPr>
+      <w:tblStyleRowBandSize w:val="1"/>
+      <w:tblStyleColBandSize w:val="1"/>
+      <w:tblBorders>
+        <w:top w:val="single" w:sz="4" w:space="0" w:color="999999" w:themeColor="text1" w:themeTint="66"/>
+        <w:left w:val="single" w:sz="4" w:space="0" w:color="999999" w:themeColor="text1" w:themeTint="66"/>
+        <w:bottom w:val="single" w:sz="4" w:space="0" w:color="999999" w:themeColor="text1" w:themeTint="66"/>
+        <w:right w:val="single" w:sz="4" w:space="0" w:color="999999" w:themeColor="text1" w:themeTint="66"/>
+        <w:insideH w:val="single" w:sz="4" w:space="0" w:color="999999" w:themeColor="text1" w:themeTint="66"/>
+        <w:insideV w:val="single" w:sz="4" w:space="0" w:color="999999" w:themeColor="text1" w:themeTint="66"/>
+      </w:tblBorders>
+    </w:tblPr>
+    <w:tblStylePr w:type="firstRow">
+      <w:rPr>
+        <w:b/>
+        <w:bCs/>
+      </w:rPr>
+      <w:tblPr/>
+      <w:tcPr>
+        <w:tcBorders>
+          <w:bottom w:val="single" w:sz="12" w:space="0" w:color="666666" w:themeColor="text1" w:themeTint="99"/>
+        </w:tcBorders>
+      </w:tcPr>
+    </w:tblStylePr>
+    <w:tblStylePr w:type="lastRow">
+      <w:rPr>
+        <w:b/>
+        <w:bCs/>
+      </w:rPr>
+      <w:tblPr/>
+      <w:tcPr>
+        <w:tcBorders>
+          <w:top w:val="double" w:sz="2" w:space="0" w:color="666666" w:themeColor="text1" w:themeTint="99"/>
+        </w:tcBorders>
+      </w:tcPr>
+    </w:tblStylePr>
+    <w:tblStylePr w:type="firstCol">
+      <w:rPr>
+        <w:b/>
+        <w:bCs/>
+      </w:rPr>
+    </w:tblStylePr>
+    <w:tblStylePr w:type="lastCol">
+      <w:rPr>
+        <w:b/>
+        <w:bCs/>
+      </w:rPr>
+    </w:tblStylePr>
+  </w:style>
 </w:styles>
 </file>
 
 <file path=word/glossary/document.xml><?xml version="1.0" encoding="utf-8"?>
 <w:glossaryDocument xmlns:wpc="http://schemas.microsoft.com/office/word/2010/wordprocessingCanvas" xmlns:cx="http://schemas.microsoft.com/office/drawing/2014/chartex" xmlns:cx1="http://schemas.microsoft.com/office/drawing/2015/9/8/chartex" xmlns:cx2="http://schemas.microsoft.com/office/drawing/2015/10/21/chartex" xmlns:cx3="http://schemas.microsoft.com/office/drawing/2016/5/9/chartex" xmlns:cx4="http://schemas.microsoft.com/office/drawing/2016/5/10/chartex" xmlns:cx5="http://schemas.microsoft.com/office/drawing/2016/5/11/chartex" xmlns:cx6="http://schemas.microsoft.com/office/drawing/2016/5/12/chartex" xmlns:cx7="http://schemas.microsoft.com/office/drawing/2016/5/13/chartex" xmlns:cx8="http://schemas.microsoft.com/office/drawing/2016/5/14/chartex" xmlns:mc="http://schemas.openxmlformats.org/markup-compatibility/2006" xmlns:aink="http://schemas.microsoft.com/office/drawing/2016/ink" xmlns:am3d="http://schemas.microsoft.com/office/drawing/2017/model3d" xmlns:o="urn:schemas-microsoft-com:office:office" xmlns:r="http://schemas.openxmlformats.org/officeDocument/2006/relationships" xmlns:m="http://schemas.openxmlformats.org/officeDocument/2006/math" xmlns:v="urn:schemas-microsoft-com:vml" xmlns:wp14="http://schemas.microsoft.com/office/word/2010/wordprocessingDrawing" xmlns:wp="http://schemas.openxmlformats.org/drawingml/2006/wordprocessingDrawing" xmlns:w10="urn:schemas-microsoft-com:office:word" xmlns:w="http://schemas.openxmlformats.org/wordprocessingml/2006/main" xmlns:w14="http://schemas.microsoft.com/office/word/2010/wordml" xmlns:w15="http://schemas.microsoft.com/office/word/2012/wordml" xmlns:w16cex="http://schemas.microsoft.com/office/word/2018/wordml/cex" xmlns:w16cid="http://schemas.microsoft.com/office/word/2016/wordml/cid" xmlns:w16="http://schemas.microsoft.com/office/word/2018/wordml" xmlns:w16sdtdh="http://schemas.microsoft.com/office/word/2020/wordml/sdtdatahash" xmlns:w16se="http://schemas.microsoft.com/office/word/2015/wordml/symex" xmlns:wpg="http://schemas.microsoft.com/office/word/2010/wordprocessingGroup" xmlns:wpi="http://schemas.microsoft.com/office/word/2010/wordprocessingInk" xmlns:wne="http://schemas.microsoft.com/office/word/2006/wordml" xmlns:wps="http://schemas.microsoft.com/office/word/2010/wordprocessingShape" mc:Ignorable="w14 w15 w16se w16cid w16 w16cex w16sdtdh wp14">
   <w:docParts>
-    <w:docPart>
-      <w:docPartPr>
-        <w:name w:val="74809ED5E17341DC836ED988B36D6000"/>
-        <w:category>
-          <w:name w:val="General"/>
-          <w:gallery w:val="placeholder"/>
-        </w:category>
-        <w:types>
-          <w:type w:val="bbPlcHdr"/>
-        </w:types>
-        <w:behaviors>
-          <w:behavior w:val="content"/>
-        </w:behaviors>
-        <w:guid w:val="{7FC98ACC-C89F-4030-8CC1-6AC4AE74B3D1}"/>
-      </w:docPartPr>
-      <w:docPartBody>
-        <w:p>
-          <w:pPr>
-            <w:pStyle w:val="74809ED5E17341DC836ED988B36D6000"/>
-          </w:pPr>
-          <w:r>
-            <w:t>Summary</w:t>
-          </w:r>
-        </w:p>
-      </w:docPartBody>
-    </w:docPart>
     <w:docPart>
       <w:docPartPr>
         <w:name w:val="5E802285495E4DC5A2557AB0061742AF"/>
@@ -3703,7 +3749,7 @@
     </w:docPart>
     <w:docPart>
       <w:docPartPr>
-        <w:name w:val="716E2F193803409C9AA75735332DF396"/>
+        <w:name w:val="F00C0C6E8AA349068CF3F15CDA0FFE7D"/>
         <w:category>
           <w:name w:val="General"/>
           <w:gallery w:val="placeholder"/>
@@ -3714,22 +3760,22 @@
         <w:behaviors>
           <w:behavior w:val="content"/>
         </w:behaviors>
-        <w:guid w:val="{407B0F6E-DDEF-4156-A624-29BA76659E7C}"/>
+        <w:guid w:val="{7C568E5A-1229-4075-BF4E-9DF2F517B409}"/>
       </w:docPartPr>
       <w:docPartBody>
         <w:p>
           <w:pPr>
-            <w:pStyle w:val="716E2F193803409C9AA75735332DF396"/>
+            <w:pStyle w:val="F00C0C6E8AA349068CF3F15CDA0FFE7D"/>
           </w:pPr>
           <w:r>
-            <w:t>Dates</w:t>
+            <w:t>Summary</w:t>
           </w:r>
         </w:p>
       </w:docPartBody>
     </w:docPart>
     <w:docPart>
       <w:docPartPr>
-        <w:name w:val="6B178595673340B5996AD2DEE35166CE"/>
+        <w:name w:val="C61C1C1340AC4A9CB572A47DA6154DB3"/>
         <w:category>
           <w:name w:val="General"/>
           <w:gallery w:val="placeholder"/>
@@ -3740,12 +3786,12 @@
         <w:behaviors>
           <w:behavior w:val="content"/>
         </w:behaviors>
-        <w:guid w:val="{87719909-39A1-42F0-8C3D-D0B63A749B2D}"/>
+        <w:guid w:val="{9FEBB061-AF5E-41C0-BF78-127068F69789}"/>
       </w:docPartPr>
       <w:docPartBody>
         <w:p>
           <w:pPr>
-            <w:pStyle w:val="6B178595673340B5996AD2DEE35166CE"/>
+            <w:pStyle w:val="C61C1C1340AC4A9CB572A47DA6154DB3"/>
           </w:pPr>
           <w:r>
             <w:t>Education</w:t>
@@ -3834,7 +3880,7 @@
   </w:compat>
   <w:rsids>
     <w:rsidRoot w:val="00FA2C6D"/>
-    <w:rsid w:val="00021F46"/>
+    <w:rsid w:val="008F0E76"/>
     <w:rsid w:val="00FA2C6D"/>
   </w:rsids>
   <m:mathPr>
@@ -4434,6 +4480,98 @@
     <w:name w:val="8610C6B0666B4CEB80EAE35DBD37970A"/>
     <w:rsid w:val="00FA2C6D"/>
   </w:style>
+  <w:style w:type="paragraph" w:customStyle="1" w:styleId="4665DC7B42124AF58F3A3A7A1A2438A3">
+    <w:name w:val="4665DC7B42124AF58F3A3A7A1A2438A3"/>
+    <w:rsid w:val="00FA2C6D"/>
+  </w:style>
+  <w:style w:type="paragraph" w:customStyle="1" w:styleId="3D5F20C8982F4BC2A72102FDC01D114B">
+    <w:name w:val="3D5F20C8982F4BC2A72102FDC01D114B"/>
+    <w:rsid w:val="00FA2C6D"/>
+  </w:style>
+  <w:style w:type="paragraph" w:customStyle="1" w:styleId="044B3FA1C2D14C0F88F7010E4C456BD7">
+    <w:name w:val="044B3FA1C2D14C0F88F7010E4C456BD7"/>
+    <w:rsid w:val="00FA2C6D"/>
+  </w:style>
+  <w:style w:type="paragraph" w:customStyle="1" w:styleId="2C3755035CD243E89AA4E1DDB8FFD51E">
+    <w:name w:val="2C3755035CD243E89AA4E1DDB8FFD51E"/>
+    <w:rsid w:val="00FA2C6D"/>
+  </w:style>
+  <w:style w:type="paragraph" w:customStyle="1" w:styleId="FFB9DBB9A19A40DF8596B884B1414E65">
+    <w:name w:val="FFB9DBB9A19A40DF8596B884B1414E65"/>
+    <w:rsid w:val="00FA2C6D"/>
+  </w:style>
+  <w:style w:type="paragraph" w:customStyle="1" w:styleId="4C03E43790F84DF381B624F8C67E5FDC">
+    <w:name w:val="4C03E43790F84DF381B624F8C67E5FDC"/>
+    <w:rsid w:val="00FA2C6D"/>
+  </w:style>
+  <w:style w:type="paragraph" w:customStyle="1" w:styleId="AF670A62ED0947A5871E0605AF993F15">
+    <w:name w:val="AF670A62ED0947A5871E0605AF993F15"/>
+    <w:rsid w:val="00FA2C6D"/>
+  </w:style>
+  <w:style w:type="paragraph" w:customStyle="1" w:styleId="0B8791B876C447BDBF6F7E3960323DE2">
+    <w:name w:val="0B8791B876C447BDBF6F7E3960323DE2"/>
+    <w:rsid w:val="00FA2C6D"/>
+  </w:style>
+  <w:style w:type="paragraph" w:customStyle="1" w:styleId="4C236D2D2D664D59A8687BCAAF1448D5">
+    <w:name w:val="4C236D2D2D664D59A8687BCAAF1448D5"/>
+    <w:rsid w:val="00FA2C6D"/>
+  </w:style>
+  <w:style w:type="paragraph" w:customStyle="1" w:styleId="7D0A132AF4094F0E8949B2F623416405">
+    <w:name w:val="7D0A132AF4094F0E8949B2F623416405"/>
+    <w:rsid w:val="00FA2C6D"/>
+  </w:style>
+  <w:style w:type="paragraph" w:customStyle="1" w:styleId="FC9893B8BE6D40AABE9610850EA6BC27">
+    <w:name w:val="FC9893B8BE6D40AABE9610850EA6BC27"/>
+    <w:rsid w:val="00FA2C6D"/>
+  </w:style>
+  <w:style w:type="paragraph" w:customStyle="1" w:styleId="40E68321D3D44C6BA5628904DB2904F3">
+    <w:name w:val="40E68321D3D44C6BA5628904DB2904F3"/>
+    <w:rsid w:val="00FA2C6D"/>
+  </w:style>
+  <w:style w:type="paragraph" w:customStyle="1" w:styleId="865008687D8F461883DCF5973C571194">
+    <w:name w:val="865008687D8F461883DCF5973C571194"/>
+    <w:rsid w:val="00FA2C6D"/>
+  </w:style>
+  <w:style w:type="paragraph" w:customStyle="1" w:styleId="4CCCBCDB828347948A1C598AC403EAA4">
+    <w:name w:val="4CCCBCDB828347948A1C598AC403EAA4"/>
+    <w:rsid w:val="00FA2C6D"/>
+  </w:style>
+  <w:style w:type="paragraph" w:customStyle="1" w:styleId="29B9513531894BDDA224F1B00D0857D3">
+    <w:name w:val="29B9513531894BDDA224F1B00D0857D3"/>
+    <w:rsid w:val="00FA2C6D"/>
+  </w:style>
+  <w:style w:type="paragraph" w:customStyle="1" w:styleId="2936C4326A2644D78C70078E9FEFF3FF">
+    <w:name w:val="2936C4326A2644D78C70078E9FEFF3FF"/>
+    <w:rsid w:val="00FA2C6D"/>
+  </w:style>
+  <w:style w:type="paragraph" w:customStyle="1" w:styleId="7DBA1F674B2E4DF4AEB3A33347E28D50">
+    <w:name w:val="7DBA1F674B2E4DF4AEB3A33347E28D50"/>
+    <w:rsid w:val="00FA2C6D"/>
+  </w:style>
+  <w:style w:type="paragraph" w:customStyle="1" w:styleId="95FD4DD4A16E4556921300F9D3D2BAF2">
+    <w:name w:val="95FD4DD4A16E4556921300F9D3D2BAF2"/>
+    <w:rsid w:val="00FA2C6D"/>
+  </w:style>
+  <w:style w:type="paragraph" w:customStyle="1" w:styleId="8CCE30F986594E45B2091D42C3EDA069">
+    <w:name w:val="8CCE30F986594E45B2091D42C3EDA069"/>
+    <w:rsid w:val="00FA2C6D"/>
+  </w:style>
+  <w:style w:type="paragraph" w:customStyle="1" w:styleId="F8EB9D8AFDB8435ABE885F69D3C50371">
+    <w:name w:val="F8EB9D8AFDB8435ABE885F69D3C50371"/>
+    <w:rsid w:val="00FA2C6D"/>
+  </w:style>
+  <w:style w:type="paragraph" w:customStyle="1" w:styleId="F00C0C6E8AA349068CF3F15CDA0FFE7D">
+    <w:name w:val="F00C0C6E8AA349068CF3F15CDA0FFE7D"/>
+    <w:rsid w:val="00FA2C6D"/>
+  </w:style>
+  <w:style w:type="paragraph" w:customStyle="1" w:styleId="E0BAC58203864063885FB08D1DC04A4B">
+    <w:name w:val="E0BAC58203864063885FB08D1DC04A4B"/>
+    <w:rsid w:val="00FA2C6D"/>
+  </w:style>
+  <w:style w:type="paragraph" w:customStyle="1" w:styleId="C61C1C1340AC4A9CB572A47DA6154DB3">
+    <w:name w:val="C61C1C1340AC4A9CB572A47DA6154DB3"/>
+    <w:rsid w:val="00FA2C6D"/>
+  </w:style>
 </w:styles>
 </file>
 
